--- a/capstoneProject/irbSite/static/irbSite/project_forms/Methodology.docx
+++ b/capstoneProject/irbSite/static/irbSite/project_forms/Methodology.docx
@@ -12,9 +12,25 @@
           <w:noProof/>
         </w:rPr>
         <w:drawing>
-          <wp:inline distT="0" distB="0" distL="0" distR="0">
-            <wp:extent cx="3629025" cy="1143000"/>
+          <wp:anchor distT="0" distB="0" distL="114300" distR="114300" simplePos="0" relativeHeight="251658240" behindDoc="1" locked="0" layoutInCell="1" allowOverlap="1">
+            <wp:simplePos x="0" y="0"/>
+            <wp:positionH relativeFrom="column">
+              <wp:posOffset>3667125</wp:posOffset>
+            </wp:positionH>
+            <wp:positionV relativeFrom="paragraph">
+              <wp:posOffset>-457200</wp:posOffset>
+            </wp:positionV>
+            <wp:extent cx="3629025" cy="990600"/>
             <wp:effectExtent l="19050" t="0" r="9525" b="0"/>
+            <wp:wrapTight wrapText="bothSides">
+              <wp:wrapPolygon edited="0">
+                <wp:start x="-113" y="0"/>
+                <wp:lineTo x="-113" y="21185"/>
+                <wp:lineTo x="21657" y="21185"/>
+                <wp:lineTo x="21657" y="0"/>
+                <wp:lineTo x="-113" y="0"/>
+              </wp:wrapPolygon>
+            </wp:wrapTight>
             <wp:docPr id="1" name="Picture 1" descr="MiddleGeorgia_Inst_Horiz"/>
             <wp:cNvGraphicFramePr>
               <a:graphicFrameLocks xmlns:a="http://schemas.openxmlformats.org/drawingml/2006/main" noChangeAspect="1"/>
@@ -29,7 +45,7 @@
                     </pic:cNvPicPr>
                   </pic:nvPicPr>
                   <pic:blipFill>
-                    <a:blip r:embed="rId4" cstate="print"/>
+                    <a:blip r:embed="rId6" cstate="print"/>
                     <a:srcRect/>
                     <a:stretch>
                       <a:fillRect/>
@@ -38,7 +54,7 @@
                   <pic:spPr bwMode="auto">
                     <a:xfrm>
                       <a:off x="0" y="0"/>
-                      <a:ext cx="3629025" cy="1143000"/>
+                      <a:ext cx="3629025" cy="990600"/>
                     </a:xfrm>
                     <a:prstGeom prst="rect">
                       <a:avLst/>
@@ -54,7 +70,7 @@
                 </pic:pic>
               </a:graphicData>
             </a:graphic>
-          </wp:inline>
+          </wp:anchor>
         </w:drawing>
       </w:r>
     </w:p>
@@ -72,16 +88,29 @@
       <w:pPr>
         <w:ind w:left="3600" w:firstLine="720"/>
         <w:rPr>
-          <w:b/>
-          <w:sz w:val="36"/>
-          <w:szCs w:val="36"/>
-        </w:rPr>
-      </w:pPr>
-      <w:r>
-        <w:rPr>
-          <w:b/>
-          <w:sz w:val="36"/>
-          <w:szCs w:val="36"/>
+          <w:rFonts w:ascii="Times New Roman" w:hAnsi="Times New Roman" w:cs="Times New Roman"/>
+          <w:b/>
+          <w:sz w:val="44"/>
+          <w:szCs w:val="44"/>
+        </w:rPr>
+      </w:pPr>
+    </w:p>
+    <w:p>
+      <w:pPr>
+        <w:ind w:left="3600" w:firstLine="720"/>
+        <w:rPr>
+          <w:rFonts w:ascii="Times New Roman" w:hAnsi="Times New Roman" w:cs="Times New Roman"/>
+          <w:b/>
+          <w:sz w:val="44"/>
+          <w:szCs w:val="44"/>
+        </w:rPr>
+      </w:pPr>
+      <w:r>
+        <w:rPr>
+          <w:rFonts w:ascii="Times New Roman" w:hAnsi="Times New Roman" w:cs="Times New Roman"/>
+          <w:b/>
+          <w:sz w:val="44"/>
+          <w:szCs w:val="44"/>
         </w:rPr>
         <w:t>Methodology</w:t>
       </w:r>
@@ -89,57 +118,96 @@
     <w:p>
       <w:pPr>
         <w:ind w:left="3600" w:firstLine="720"/>
-      </w:pPr>
-      <w:r>
+        <w:rPr>
+          <w:rFonts w:ascii="Times New Roman" w:hAnsi="Times New Roman" w:cs="Times New Roman"/>
+        </w:rPr>
+      </w:pPr>
+      <w:r>
+        <w:rPr>
+          <w:rFonts w:ascii="Times New Roman" w:hAnsi="Times New Roman" w:cs="Times New Roman"/>
+        </w:rPr>
         <w:t>(</w:t>
       </w:r>
       <w:r>
+        <w:rPr>
+          <w:rFonts w:ascii="Times New Roman" w:hAnsi="Times New Roman" w:cs="Times New Roman"/>
+        </w:rPr>
         <w:t>Basics for your Methodology</w:t>
       </w:r>
       <w:r>
+        <w:rPr>
+          <w:rFonts w:ascii="Times New Roman" w:hAnsi="Times New Roman" w:cs="Times New Roman"/>
+        </w:rPr>
         <w:t>)</w:t>
       </w:r>
     </w:p>
     <w:p>
       <w:pPr>
         <w:ind w:left="2880" w:firstLine="720"/>
-      </w:pPr>
-      <w:r>
+        <w:rPr>
+          <w:rFonts w:ascii="Times New Roman" w:hAnsi="Times New Roman" w:cs="Times New Roman"/>
+        </w:rPr>
+      </w:pPr>
+      <w:r>
+        <w:rPr>
+          <w:rFonts w:ascii="Times New Roman" w:hAnsi="Times New Roman" w:cs="Times New Roman"/>
+        </w:rPr>
         <w:tab/>
       </w:r>
       <w:r>
+        <w:rPr>
+          <w:rFonts w:ascii="Times New Roman" w:hAnsi="Times New Roman" w:cs="Times New Roman"/>
+        </w:rPr>
         <w:tab/>
       </w:r>
       <w:r>
+        <w:rPr>
+          <w:rFonts w:ascii="Times New Roman" w:hAnsi="Times New Roman" w:cs="Times New Roman"/>
+        </w:rPr>
         <w:tab/>
       </w:r>
       <w:r>
+        <w:rPr>
+          <w:rFonts w:ascii="Times New Roman" w:hAnsi="Times New Roman" w:cs="Times New Roman"/>
+        </w:rPr>
         <w:tab/>
       </w:r>
       <w:r>
+        <w:rPr>
+          <w:rFonts w:ascii="Times New Roman" w:hAnsi="Times New Roman" w:cs="Times New Roman"/>
+        </w:rPr>
         <w:tab/>
       </w:r>
       <w:r>
+        <w:rPr>
+          <w:rFonts w:ascii="Times New Roman" w:hAnsi="Times New Roman" w:cs="Times New Roman"/>
+        </w:rPr>
         <w:tab/>
       </w:r>
       <w:r>
+        <w:rPr>
+          <w:rFonts w:ascii="Times New Roman" w:hAnsi="Times New Roman" w:cs="Times New Roman"/>
+        </w:rPr>
         <w:tab/>
       </w:r>
     </w:p>
     <w:p>
       <w:pPr>
         <w:rPr>
-          <w:b/>
-        </w:rPr>
-      </w:pPr>
-      <w:r>
-        <w:rPr>
+          <w:rFonts w:ascii="Times New Roman" w:hAnsi="Times New Roman" w:cs="Times New Roman"/>
+          <w:b/>
+        </w:rPr>
+      </w:pPr>
+      <w:r>
+        <w:rPr>
+          <w:rFonts w:ascii="Times New Roman" w:hAnsi="Times New Roman" w:cs="Times New Roman"/>
           <w:b/>
         </w:rPr>
         <w:t>Aim of Study</w:t>
       </w:r>
       <w:r>
         <w:rPr>
+          <w:rFonts w:ascii="Times New Roman" w:hAnsi="Times New Roman" w:cs="Times New Roman"/>
           <w:b/>
         </w:rPr>
         <w:t xml:space="preserve">: </w:t>
@@ -148,24 +216,28 @@
     <w:p>
       <w:pPr>
         <w:rPr>
-          <w:b/>
-        </w:rPr>
-      </w:pPr>
-    </w:p>
-    <w:p>
-      <w:pPr>
-        <w:rPr>
-          <w:b/>
-        </w:rPr>
-      </w:pPr>
-      <w:r>
-        <w:rPr>
+          <w:rFonts w:ascii="Times New Roman" w:hAnsi="Times New Roman" w:cs="Times New Roman"/>
+          <w:b/>
+        </w:rPr>
+      </w:pPr>
+    </w:p>
+    <w:p>
+      <w:pPr>
+        <w:rPr>
+          <w:rFonts w:ascii="Times New Roman" w:hAnsi="Times New Roman" w:cs="Times New Roman"/>
+          <w:b/>
+        </w:rPr>
+      </w:pPr>
+      <w:r>
+        <w:rPr>
+          <w:rFonts w:ascii="Times New Roman" w:hAnsi="Times New Roman" w:cs="Times New Roman"/>
           <w:b/>
         </w:rPr>
         <w:t>Qualitative Research Approach</w:t>
       </w:r>
       <w:r>
         <w:rPr>
+          <w:rFonts w:ascii="Times New Roman" w:hAnsi="Times New Roman" w:cs="Times New Roman"/>
           <w:b/>
         </w:rPr>
         <w:t>:</w:t>
@@ -174,24 +246,28 @@
     <w:p>
       <w:pPr>
         <w:rPr>
-          <w:b/>
-        </w:rPr>
-      </w:pPr>
-    </w:p>
-    <w:p>
-      <w:pPr>
-        <w:rPr>
-          <w:b/>
-        </w:rPr>
-      </w:pPr>
-      <w:r>
-        <w:rPr>
+          <w:rFonts w:ascii="Times New Roman" w:hAnsi="Times New Roman" w:cs="Times New Roman"/>
+          <w:b/>
+        </w:rPr>
+      </w:pPr>
+    </w:p>
+    <w:p>
+      <w:pPr>
+        <w:rPr>
+          <w:rFonts w:ascii="Times New Roman" w:hAnsi="Times New Roman" w:cs="Times New Roman"/>
+          <w:b/>
+        </w:rPr>
+      </w:pPr>
+      <w:r>
+        <w:rPr>
+          <w:rFonts w:ascii="Times New Roman" w:hAnsi="Times New Roman" w:cs="Times New Roman"/>
           <w:b/>
         </w:rPr>
         <w:t>Participants</w:t>
       </w:r>
       <w:r>
         <w:rPr>
+          <w:rFonts w:ascii="Times New Roman" w:hAnsi="Times New Roman" w:cs="Times New Roman"/>
           <w:b/>
         </w:rPr>
         <w:t>:</w:t>
@@ -200,24 +276,28 @@
     <w:p>
       <w:pPr>
         <w:rPr>
-          <w:b/>
-        </w:rPr>
-      </w:pPr>
-    </w:p>
-    <w:p>
-      <w:pPr>
-        <w:rPr>
-          <w:b/>
-        </w:rPr>
-      </w:pPr>
-      <w:r>
-        <w:rPr>
+          <w:rFonts w:ascii="Times New Roman" w:hAnsi="Times New Roman" w:cs="Times New Roman"/>
+          <w:b/>
+        </w:rPr>
+      </w:pPr>
+    </w:p>
+    <w:p>
+      <w:pPr>
+        <w:rPr>
+          <w:rFonts w:ascii="Times New Roman" w:hAnsi="Times New Roman" w:cs="Times New Roman"/>
+          <w:b/>
+        </w:rPr>
+      </w:pPr>
+      <w:r>
+        <w:rPr>
+          <w:rFonts w:ascii="Times New Roman" w:hAnsi="Times New Roman" w:cs="Times New Roman"/>
           <w:b/>
         </w:rPr>
         <w:t>Sample Strategy</w:t>
       </w:r>
       <w:r>
         <w:rPr>
+          <w:rFonts w:ascii="Times New Roman" w:hAnsi="Times New Roman" w:cs="Times New Roman"/>
           <w:b/>
         </w:rPr>
         <w:t>:</w:t>
@@ -226,24 +306,28 @@
     <w:p>
       <w:pPr>
         <w:rPr>
-          <w:b/>
-        </w:rPr>
-      </w:pPr>
-    </w:p>
-    <w:p>
-      <w:pPr>
-        <w:rPr>
-          <w:b/>
-        </w:rPr>
-      </w:pPr>
-      <w:r>
-        <w:rPr>
+          <w:rFonts w:ascii="Times New Roman" w:hAnsi="Times New Roman" w:cs="Times New Roman"/>
+          <w:b/>
+        </w:rPr>
+      </w:pPr>
+    </w:p>
+    <w:p>
+      <w:pPr>
+        <w:rPr>
+          <w:rFonts w:ascii="Times New Roman" w:hAnsi="Times New Roman" w:cs="Times New Roman"/>
+          <w:b/>
+        </w:rPr>
+      </w:pPr>
+      <w:r>
+        <w:rPr>
+          <w:rFonts w:ascii="Times New Roman" w:hAnsi="Times New Roman" w:cs="Times New Roman"/>
           <w:b/>
         </w:rPr>
         <w:t>Data Collection Tools</w:t>
       </w:r>
       <w:r>
         <w:rPr>
+          <w:rFonts w:ascii="Times New Roman" w:hAnsi="Times New Roman" w:cs="Times New Roman"/>
           <w:b/>
         </w:rPr>
         <w:t>:</w:t>
@@ -252,24 +336,28 @@
     <w:p>
       <w:pPr>
         <w:rPr>
-          <w:b/>
-        </w:rPr>
-      </w:pPr>
-    </w:p>
-    <w:p>
-      <w:pPr>
-        <w:rPr>
-          <w:b/>
-        </w:rPr>
-      </w:pPr>
-      <w:r>
-        <w:rPr>
+          <w:rFonts w:ascii="Times New Roman" w:hAnsi="Times New Roman" w:cs="Times New Roman"/>
+          <w:b/>
+        </w:rPr>
+      </w:pPr>
+    </w:p>
+    <w:p>
+      <w:pPr>
+        <w:rPr>
+          <w:rFonts w:ascii="Times New Roman" w:hAnsi="Times New Roman" w:cs="Times New Roman"/>
+          <w:b/>
+        </w:rPr>
+      </w:pPr>
+      <w:r>
+        <w:rPr>
+          <w:rFonts w:ascii="Times New Roman" w:hAnsi="Times New Roman" w:cs="Times New Roman"/>
           <w:b/>
         </w:rPr>
         <w:t>Procedures</w:t>
       </w:r>
       <w:r>
         <w:rPr>
+          <w:rFonts w:ascii="Times New Roman" w:hAnsi="Times New Roman" w:cs="Times New Roman"/>
           <w:b/>
         </w:rPr>
         <w:t>:</w:t>
@@ -278,24 +366,28 @@
     <w:p>
       <w:pPr>
         <w:rPr>
-          <w:b/>
-        </w:rPr>
-      </w:pPr>
-    </w:p>
-    <w:p>
-      <w:pPr>
-        <w:rPr>
-          <w:b/>
-        </w:rPr>
-      </w:pPr>
-      <w:r>
-        <w:rPr>
+          <w:rFonts w:ascii="Times New Roman" w:hAnsi="Times New Roman" w:cs="Times New Roman"/>
+          <w:b/>
+        </w:rPr>
+      </w:pPr>
+    </w:p>
+    <w:p>
+      <w:pPr>
+        <w:rPr>
+          <w:rFonts w:ascii="Times New Roman" w:hAnsi="Times New Roman" w:cs="Times New Roman"/>
+          <w:b/>
+        </w:rPr>
+      </w:pPr>
+      <w:r>
+        <w:rPr>
+          <w:rFonts w:ascii="Times New Roman" w:hAnsi="Times New Roman" w:cs="Times New Roman"/>
           <w:b/>
         </w:rPr>
         <w:t>Data Analysis</w:t>
       </w:r>
       <w:r>
         <w:rPr>
+          <w:rFonts w:ascii="Times New Roman" w:hAnsi="Times New Roman" w:cs="Times New Roman"/>
           <w:b/>
         </w:rPr>
         <w:t>:</w:t>
@@ -304,24 +396,28 @@
     <w:p>
       <w:pPr>
         <w:rPr>
-          <w:b/>
-        </w:rPr>
-      </w:pPr>
-    </w:p>
-    <w:p>
-      <w:pPr>
-        <w:rPr>
-          <w:b/>
-        </w:rPr>
-      </w:pPr>
-      <w:r>
-        <w:rPr>
+          <w:rFonts w:ascii="Times New Roman" w:hAnsi="Times New Roman" w:cs="Times New Roman"/>
+          <w:b/>
+        </w:rPr>
+      </w:pPr>
+    </w:p>
+    <w:p>
+      <w:pPr>
+        <w:rPr>
+          <w:rFonts w:ascii="Times New Roman" w:hAnsi="Times New Roman" w:cs="Times New Roman"/>
+          <w:b/>
+        </w:rPr>
+      </w:pPr>
+      <w:r>
+        <w:rPr>
+          <w:rFonts w:ascii="Times New Roman" w:hAnsi="Times New Roman" w:cs="Times New Roman"/>
           <w:b/>
         </w:rPr>
         <w:t>Ethical Considerations</w:t>
       </w:r>
       <w:r>
         <w:rPr>
+          <w:rFonts w:ascii="Times New Roman" w:hAnsi="Times New Roman" w:cs="Times New Roman"/>
           <w:b/>
         </w:rPr>
         <w:t>:</w:t>
@@ -330,24 +426,28 @@
     <w:p>
       <w:pPr>
         <w:rPr>
-          <w:b/>
-        </w:rPr>
-      </w:pPr>
-    </w:p>
-    <w:p>
-      <w:pPr>
-        <w:rPr>
-          <w:b/>
-        </w:rPr>
-      </w:pPr>
-      <w:r>
-        <w:rPr>
+          <w:rFonts w:ascii="Times New Roman" w:hAnsi="Times New Roman" w:cs="Times New Roman"/>
+          <w:b/>
+        </w:rPr>
+      </w:pPr>
+    </w:p>
+    <w:p>
+      <w:pPr>
+        <w:rPr>
+          <w:rFonts w:ascii="Times New Roman" w:hAnsi="Times New Roman" w:cs="Times New Roman"/>
+          <w:b/>
+        </w:rPr>
+      </w:pPr>
+      <w:r>
+        <w:rPr>
+          <w:rFonts w:ascii="Times New Roman" w:hAnsi="Times New Roman" w:cs="Times New Roman"/>
           <w:b/>
         </w:rPr>
         <w:t>Trustworthiness</w:t>
       </w:r>
       <w:r>
         <w:rPr>
+          <w:rFonts w:ascii="Times New Roman" w:hAnsi="Times New Roman" w:cs="Times New Roman"/>
           <w:b/>
         </w:rPr>
         <w:t>:</w:t>
@@ -356,24 +456,28 @@
     <w:p>
       <w:pPr>
         <w:rPr>
-          <w:b/>
-        </w:rPr>
-      </w:pPr>
-    </w:p>
-    <w:p>
-      <w:pPr>
-        <w:rPr>
-          <w:b/>
-        </w:rPr>
-      </w:pPr>
-      <w:r>
-        <w:rPr>
+          <w:rFonts w:ascii="Times New Roman" w:hAnsi="Times New Roman" w:cs="Times New Roman"/>
+          <w:b/>
+        </w:rPr>
+      </w:pPr>
+    </w:p>
+    <w:p>
+      <w:pPr>
+        <w:rPr>
+          <w:rFonts w:ascii="Times New Roman" w:hAnsi="Times New Roman" w:cs="Times New Roman"/>
+          <w:b/>
+        </w:rPr>
+      </w:pPr>
+      <w:r>
+        <w:rPr>
+          <w:rFonts w:ascii="Times New Roman" w:hAnsi="Times New Roman" w:cs="Times New Roman"/>
           <w:b/>
         </w:rPr>
         <w:t>Potential Research Bias</w:t>
       </w:r>
       <w:r>
         <w:rPr>
+          <w:rFonts w:ascii="Times New Roman" w:hAnsi="Times New Roman" w:cs="Times New Roman"/>
           <w:b/>
         </w:rPr>
         <w:t>:</w:t>
@@ -382,6 +486,7 @@
       <w:bookmarkEnd w:id="0"/>
     </w:p>
     <w:sectPr>
+      <w:footerReference w:type="default" r:id="rId7"/>
       <w:pgSz w:w="12240" w:h="15840"/>
       <w:pgMar w:top="720" w:right="720" w:bottom="720" w:left="720" w:header="720" w:footer="720" w:gutter="0"/>
       <w:cols w:space="720"/>
@@ -389,6 +494,81 @@
     </w:sectPr>
   </w:body>
 </w:document>
+</file>
+
+<file path=word/endnotes.xml><?xml version="1.0" encoding="utf-8"?>
+<w:endnotes xmlns:ve="http://schemas.openxmlformats.org/markup-compatibility/2006" xmlns:o="urn:schemas-microsoft-com:office:office" xmlns:r="http://schemas.openxmlformats.org/officeDocument/2006/relationships" xmlns:m="http://schemas.openxmlformats.org/officeDocument/2006/math" xmlns:v="urn:schemas-microsoft-com:vml" xmlns:wp="http://schemas.openxmlformats.org/drawingml/2006/wordprocessingDrawing" xmlns:w10="urn:schemas-microsoft-com:office:word" xmlns:w="http://schemas.openxmlformats.org/wordprocessingml/2006/main" xmlns:wne="http://schemas.microsoft.com/office/word/2006/wordml">
+  <w:endnote w:type="separator" w:id="-1">
+    <w:p>
+      <w:pPr>
+        <w:spacing w:after="0" w:line="240" w:lineRule="auto"/>
+      </w:pPr>
+      <w:r>
+        <w:separator/>
+      </w:r>
+    </w:p>
+  </w:endnote>
+  <w:endnote w:type="continuationSeparator" w:id="0">
+    <w:p>
+      <w:pPr>
+        <w:spacing w:after="0" w:line="240" w:lineRule="auto"/>
+      </w:pPr>
+      <w:r>
+        <w:continuationSeparator/>
+      </w:r>
+    </w:p>
+  </w:endnote>
+</w:endnotes>
+</file>
+
+<file path=word/footer1.xml><?xml version="1.0" encoding="utf-8"?>
+<w:ftr xmlns:ve="http://schemas.openxmlformats.org/markup-compatibility/2006" xmlns:o="urn:schemas-microsoft-com:office:office" xmlns:r="http://schemas.openxmlformats.org/officeDocument/2006/relationships" xmlns:m="http://schemas.openxmlformats.org/officeDocument/2006/math" xmlns:v="urn:schemas-microsoft-com:vml" xmlns:wp="http://schemas.openxmlformats.org/drawingml/2006/wordprocessingDrawing" xmlns:w10="urn:schemas-microsoft-com:office:word" xmlns:w="http://schemas.openxmlformats.org/wordprocessingml/2006/main" xmlns:wne="http://schemas.microsoft.com/office/word/2006/wordml">
+  <w:p>
+    <w:pPr>
+      <w:pStyle w:val="Footer"/>
+      <w:ind w:left="4680" w:firstLine="4680"/>
+      <w:rPr>
+        <w:b/>
+      </w:rPr>
+    </w:pPr>
+    <w:r>
+      <w:rPr>
+        <w:b/>
+      </w:rPr>
+      <w:t>2018</w:t>
+    </w:r>
+  </w:p>
+  <w:p>
+    <w:pPr>
+      <w:pStyle w:val="Footer"/>
+    </w:pPr>
+  </w:p>
+</w:ftr>
+</file>
+
+<file path=word/footnotes.xml><?xml version="1.0" encoding="utf-8"?>
+<w:footnotes xmlns:ve="http://schemas.openxmlformats.org/markup-compatibility/2006" xmlns:o="urn:schemas-microsoft-com:office:office" xmlns:r="http://schemas.openxmlformats.org/officeDocument/2006/relationships" xmlns:m="http://schemas.openxmlformats.org/officeDocument/2006/math" xmlns:v="urn:schemas-microsoft-com:vml" xmlns:wp="http://schemas.openxmlformats.org/drawingml/2006/wordprocessingDrawing" xmlns:w10="urn:schemas-microsoft-com:office:word" xmlns:w="http://schemas.openxmlformats.org/wordprocessingml/2006/main" xmlns:wne="http://schemas.microsoft.com/office/word/2006/wordml">
+  <w:footnote w:type="separator" w:id="-1">
+    <w:p>
+      <w:pPr>
+        <w:spacing w:after="0" w:line="240" w:lineRule="auto"/>
+      </w:pPr>
+      <w:r>
+        <w:separator/>
+      </w:r>
+    </w:p>
+  </w:footnote>
+  <w:footnote w:type="continuationSeparator" w:id="0">
+    <w:p>
+      <w:pPr>
+        <w:spacing w:after="0" w:line="240" w:lineRule="auto"/>
+      </w:pPr>
+      <w:r>
+        <w:continuationSeparator/>
+      </w:r>
+    </w:p>
+  </w:footnote>
+</w:footnotes>
 </file>
 
 <file path=word/styles.xml><?xml version="1.0" encoding="utf-8"?>
@@ -609,6 +789,52 @@
       <w:sz w:val="16"/>
       <w:szCs w:val="16"/>
     </w:rPr>
+  </w:style>
+  <w:style w:type="paragraph" w:styleId="Header">
+    <w:name w:val="header"/>
+    <w:basedOn w:val="Normal"/>
+    <w:link w:val="HeaderChar"/>
+    <w:uiPriority w:val="99"/>
+    <w:semiHidden/>
+    <w:unhideWhenUsed/>
+    <w:rsid w:val="003B4755"/>
+    <w:pPr>
+      <w:tabs>
+        <w:tab w:val="center" w:pos="4680"/>
+        <w:tab w:val="right" w:pos="9360"/>
+      </w:tabs>
+      <w:spacing w:after="0" w:line="240" w:lineRule="auto"/>
+    </w:pPr>
+  </w:style>
+  <w:style w:type="character" w:customStyle="1" w:styleId="HeaderChar">
+    <w:name w:val="Header Char"/>
+    <w:basedOn w:val="DefaultParagraphFont"/>
+    <w:link w:val="Header"/>
+    <w:uiPriority w:val="99"/>
+    <w:semiHidden/>
+    <w:rsid w:val="003B4755"/>
+  </w:style>
+  <w:style w:type="paragraph" w:styleId="Footer">
+    <w:name w:val="footer"/>
+    <w:basedOn w:val="Normal"/>
+    <w:link w:val="FooterChar"/>
+    <w:uiPriority w:val="99"/>
+    <w:unhideWhenUsed/>
+    <w:rsid w:val="003B4755"/>
+    <w:pPr>
+      <w:tabs>
+        <w:tab w:val="center" w:pos="4680"/>
+        <w:tab w:val="right" w:pos="9360"/>
+      </w:tabs>
+      <w:spacing w:after="0" w:line="240" w:lineRule="auto"/>
+    </w:pPr>
+  </w:style>
+  <w:style w:type="character" w:customStyle="1" w:styleId="FooterChar">
+    <w:name w:val="Footer Char"/>
+    <w:basedOn w:val="DefaultParagraphFont"/>
+    <w:link w:val="Footer"/>
+    <w:uiPriority w:val="99"/>
+    <w:rsid w:val="003B4755"/>
   </w:style>
 </w:styles>
 </file>
@@ -902,7 +1128,7 @@
   <a:extraClrSchemeLst/>
   <a:extLst>
     <a:ext uri="{05A4C25C-085E-4340-85A3-A5531E510DB2}">
-      <thm15:themeFamily xmlns:thm15="http://schemas.microsoft.com/office/thememl/2012/main" xmlns="" name="Office Theme" id="{62F939B6-93AF-4DB8-9C6B-D6C7DFDC589F}" vid="{4A3C46E8-61CC-4603-A589-7422A47A8E4A}"/>
+      <thm15:themeFamily xmlns="" xmlns:thm15="http://schemas.microsoft.com/office/thememl/2012/main" name="Office Theme" id="{62F939B6-93AF-4DB8-9C6B-D6C7DFDC589F}" vid="{4A3C46E8-61CC-4603-A589-7422A47A8E4A}"/>
     </a:ext>
   </a:extLst>
 </a:theme>
